--- a/Đặc tả yêu cầu_v1.0.docx
+++ b/Đặc tả yêu cầu_v1.0.docx
@@ -390,25 +390,61 @@
           <w:sz w:val="24"/>
           <w:szCs w:val="24"/>
         </w:rPr>
+        <w:tab/>
+        <w:t>+ Quản lý chủ đề (topic): Cho phép tạo, sửa, xoá một chủ đề.</w:t>
+      </w:r>
+      <w:r>
+        <w:rPr>
+          <w:rFonts w:ascii="Times New Roman" w:hAnsi="Times New Roman" w:cs="Times New Roman"/>
+          <w:color w:val="FF0000"/>
+          <w:sz w:val="24"/>
+          <w:szCs w:val="24"/>
+        </w:rPr>
+        <w:t xml:space="preserve"> Một chủ đề có thể có nhiều bài viết và một bài viết chỉ được gắn một chủ đề</w:t>
+      </w:r>
+      <w:r>
+        <w:rPr>
+          <w:rFonts w:ascii="Times New Roman" w:hAnsi="Times New Roman" w:cs="Times New Roman"/>
+          <w:color w:val="FF0000"/>
+          <w:sz w:val="24"/>
+          <w:szCs w:val="24"/>
+        </w:rPr>
+        <w:t xml:space="preserve"> (Cần xem xét và chỉnh sửa</w:t>
+      </w:r>
+      <w:r>
+        <w:rPr>
+          <w:rFonts w:ascii="Times New Roman" w:hAnsi="Times New Roman" w:cs="Times New Roman"/>
+          <w:color w:val="FF0000"/>
+          <w:sz w:val="24"/>
+          <w:szCs w:val="24"/>
+        </w:rPr>
+        <w:t>)</w:t>
+      </w:r>
+      <w:r>
+        <w:rPr>
+          <w:rFonts w:ascii="Times New Roman" w:hAnsi="Times New Roman" w:cs="Times New Roman"/>
+          <w:color w:val="FF0000"/>
+          <w:sz w:val="24"/>
+          <w:szCs w:val="24"/>
+        </w:rPr>
+        <w:t>.</w:t>
+      </w:r>
+    </w:p>
+    <w:p>
+      <w:pPr>
+        <w:rPr>
+          <w:rFonts w:ascii="Times New Roman" w:hAnsi="Times New Roman" w:cs="Times New Roman"/>
+          <w:sz w:val="24"/>
+          <w:szCs w:val="24"/>
+        </w:rPr>
+      </w:pPr>
+      <w:r>
+        <w:rPr>
+          <w:rFonts w:ascii="Times New Roman" w:hAnsi="Times New Roman" w:cs="Times New Roman"/>
+          <w:sz w:val="24"/>
+          <w:szCs w:val="24"/>
+        </w:rPr>
         <w:lastRenderedPageBreak/>
-        <w:tab/>
-        <w:t>+ Quản lý chủ đề (topic): Cho phép tạo, sửa, xoá một chủ đề. Một chủ đề có thể có nhiều bài viết và một bài viết chỉ được gắn một chủ đề.</w:t>
-      </w:r>
-    </w:p>
-    <w:p>
-      <w:pPr>
-        <w:rPr>
-          <w:rFonts w:ascii="Times New Roman" w:hAnsi="Times New Roman" w:cs="Times New Roman"/>
-          <w:sz w:val="24"/>
-          <w:szCs w:val="24"/>
-        </w:rPr>
-      </w:pPr>
-      <w:r>
-        <w:rPr>
-          <w:rFonts w:ascii="Times New Roman" w:hAnsi="Times New Roman" w:cs="Times New Roman"/>
-          <w:sz w:val="24"/>
-          <w:szCs w:val="24"/>
-        </w:rPr>
         <w:tab/>
         <w:t>+ Quản lý thành viên: Cho phép người quản lý sửa thông tin, xoá thành viên, ngoài ra người quản trị hệ thống có thể cấm thành viên khỏi nền tảng.</w:t>
       </w:r>
@@ -468,10 +504,10 @@
           <w:szCs w:val="24"/>
         </w:rPr>
         <w:drawing>
-          <wp:inline distT="0" distB="0" distL="0" distR="0" wp14:anchorId="71B44B7D" wp14:editId="1DC8F9BA">
-            <wp:extent cx="5937250" cy="3200400"/>
-            <wp:effectExtent l="0" t="0" r="6350" b="0"/>
-            <wp:docPr id="1859670897" name="Picture 1"/>
+          <wp:inline distT="0" distB="0" distL="0" distR="0" wp14:anchorId="554B2F94" wp14:editId="0764F2EF">
+            <wp:extent cx="5935980" cy="3703320"/>
+            <wp:effectExtent l="0" t="0" r="7620" b="0"/>
+            <wp:docPr id="583331568" name="Picture 1"/>
             <wp:cNvGraphicFramePr>
               <a:graphicFrameLocks xmlns:a="http://schemas.openxmlformats.org/drawingml/2006/main" noChangeAspect="1"/>
             </wp:cNvGraphicFramePr>
@@ -479,13 +515,13 @@
               <a:graphicData uri="http://schemas.openxmlformats.org/drawingml/2006/picture">
                 <pic:pic xmlns:pic="http://schemas.openxmlformats.org/drawingml/2006/picture">
                   <pic:nvPicPr>
-                    <pic:cNvPr id="0" name="Picture 1"/>
+                    <pic:cNvPr id="0" name="Picture 3"/>
                     <pic:cNvPicPr>
                       <a:picLocks noChangeAspect="1" noChangeArrowheads="1"/>
                     </pic:cNvPicPr>
                   </pic:nvPicPr>
                   <pic:blipFill>
-                    <a:blip r:embed="rId4">
+                    <a:blip r:embed="rId5">
                       <a:extLst>
                         <a:ext uri="{28A0092B-C50C-407E-A947-70E740481C1C}">
                           <a14:useLocalDpi xmlns:a14="http://schemas.microsoft.com/office/drawing/2010/main" val="0"/>
@@ -500,7 +536,7 @@
                   <pic:spPr bwMode="auto">
                     <a:xfrm>
                       <a:off x="0" y="0"/>
-                      <a:ext cx="5937250" cy="3200400"/>
+                      <a:ext cx="5935980" cy="3703320"/>
                     </a:xfrm>
                     <a:prstGeom prst="rect">
                       <a:avLst/>
@@ -525,57 +561,6 @@
           <w:szCs w:val="24"/>
         </w:rPr>
       </w:pPr>
-    </w:p>
-    <w:p>
-      <w:pPr>
-        <w:rPr>
-          <w:rFonts w:ascii="Times New Roman" w:hAnsi="Times New Roman" w:cs="Times New Roman"/>
-          <w:sz w:val="24"/>
-          <w:szCs w:val="24"/>
-        </w:rPr>
-      </w:pPr>
-    </w:p>
-    <w:p>
-      <w:pPr>
-        <w:rPr>
-          <w:rFonts w:ascii="Times New Roman" w:hAnsi="Times New Roman" w:cs="Times New Roman"/>
-          <w:sz w:val="24"/>
-          <w:szCs w:val="24"/>
-        </w:rPr>
-      </w:pPr>
-      <w:r>
-        <w:rPr>
-          <w:rFonts w:ascii="Times New Roman" w:hAnsi="Times New Roman" w:cs="Times New Roman"/>
-          <w:sz w:val="24"/>
-          <w:szCs w:val="24"/>
-        </w:rPr>
-        <w:pict w14:anchorId="1D578665">
-          <v:shapetype id="_x0000_t75" coordsize="21600,21600" o:spt="75" o:preferrelative="t" path="m@4@5l@4@11@9@11@9@5xe" filled="f" stroked="f">
-            <v:stroke joinstyle="miter"/>
-            <v:formulas>
-              <v:f eqn="if lineDrawn pixelLineWidth 0"/>
-              <v:f eqn="sum @0 1 0"/>
-              <v:f eqn="sum 0 0 @1"/>
-              <v:f eqn="prod @2 1 2"/>
-              <v:f eqn="prod @3 21600 pixelWidth"/>
-              <v:f eqn="prod @3 21600 pixelHeight"/>
-              <v:f eqn="sum @0 0 1"/>
-              <v:f eqn="prod @6 1 2"/>
-              <v:f eqn="prod @7 21600 pixelWidth"/>
-              <v:f eqn="sum @8 21600 0"/>
-              <v:f eqn="prod @7 21600 pixelHeight"/>
-              <v:f eqn="sum @10 21600 0"/>
-            </v:formulas>
-            <v:path o:extrusionok="f" gradientshapeok="t" o:connecttype="rect"/>
-            <o:lock v:ext="edit" aspectratio="t"/>
-          </v:shapetype>
-          <v:shape id="_x0000_i1025" type="#_x0000_t75" alt="Microsoft Office Signature Line..." style="width:226.5pt;height:113pt">
-            <v:imagedata r:id="rId5" o:title=""/>
-            <o:lock v:ext="edit" ungrouping="t" rotation="t" cropping="t" verticies="t" text="t" grouping="t"/>
-            <o:signatureline v:ext="edit" id="{BB97CF2B-A117-4C47-9235-CF2B8C7625DA}" provid="{00000000-0000-0000-0000-000000000000}" o:suggestedsigner="Bao Duong" o:suggestedsigner2="Project Lead" o:suggestedsigneremail="me@dtbao.io.vn" signinginstructionsset="t" issignatureline="t"/>
-          </v:shape>
-        </w:pict>
-      </w:r>
     </w:p>
     <w:sectPr>
       <w:pgSz w:w="12240" w:h="15840"/>
@@ -1313,178 +1298,14 @@
 </a:theme>
 </file>
 
-<file path=_xmlsignatures/sig1.xml><?xml version="1.0" encoding="utf-8"?>
-<Signature xmlns="http://www.w3.org/2000/09/xmldsig#" Id="idPackageSignature">
-  <SignedInfo>
-    <CanonicalizationMethod Algorithm="http://www.w3.org/TR/2001/REC-xml-c14n-20010315"/>
-    <SignatureMethod Algorithm="http://www.w3.org/2001/04/xmldsig-more#rsa-sha256"/>
-    <Reference Type="http://www.w3.org/2000/09/xmldsig#Object" URI="#idPackageObject">
-      <DigestMethod Algorithm="http://www.w3.org/2001/04/xmlenc#sha256"/>
-      <DigestValue>POrUzFGNWS0Frua/p+KZKPymp5RrS98RKAENyDdUZPw=</DigestValue>
-    </Reference>
-    <Reference Type="http://www.w3.org/2000/09/xmldsig#Object" URI="#idOfficeObject">
-      <DigestMethod Algorithm="http://www.w3.org/2001/04/xmlenc#sha256"/>
-      <DigestValue>sS0Oj5uwLhvT5sItca5z8228CdkHIgj5qDGYCo2BzSo=</DigestValue>
-    </Reference>
-    <Reference Type="http://uri.etsi.org/01903#SignedProperties" URI="#idSignedProperties">
-      <Transforms>
-        <Transform Algorithm="http://www.w3.org/TR/2001/REC-xml-c14n-20010315"/>
-      </Transforms>
-      <DigestMethod Algorithm="http://www.w3.org/2001/04/xmlenc#sha256"/>
-      <DigestValue>AKmj/wljgwgppb5pf/EYcusoFPuWfsAy7GSx87Tt+II=</DigestValue>
-    </Reference>
-    <Reference Type="http://www.w3.org/2000/09/xmldsig#Object" URI="#idValidSigLnImg">
-      <DigestMethod Algorithm="http://www.w3.org/2001/04/xmlenc#sha256"/>
-      <DigestValue>kIf5QCVqJO9iLX5jBL5KMVlt/mnJr0onjKE0OCInGW4=</DigestValue>
-    </Reference>
-    <Reference Type="http://www.w3.org/2000/09/xmldsig#Object" URI="#idInvalidSigLnImg">
-      <DigestMethod Algorithm="http://www.w3.org/2001/04/xmlenc#sha256"/>
-      <DigestValue>9czgZxCTbz+q0LlmvY4Mob5bxPe5sZUEr9S6BFg8Y68=</DigestValue>
-    </Reference>
-  </SignedInfo>
-  <SignatureValue>Gxps8RstTfGosS+ZQSsiuFWHtIwF6Ma5OvF60gjS3ckFyNm2DY3nihcuuUa1AK+S5+eoJpg7ijQD
-nSOq2XefcHAzAckNYGaABmTBFaIqFkxDzaXKdj56tAdDz1MeY0q5mja/yMjjsz+tWcdI9ZYFEhGo
-23FaZzLsFJ8wGVFEImSs1YGfDsYZ8jE8SIHhtgUdt4qOn/arDiRVe678vLTrR4Eb2FtEC3hhqLGu
-MxKWd7Q+Ez9JW5dw5OmOwE+xCIS5K5r3/D50QT/LmNSg67LJu5SurrllqHQ1qPicJP+GfQPxbwF8
-wDCazZwdluFyOAVaOcQgQ9lPDwBNhteBYoFfuw==</SignatureValue>
-  <KeyInfo>
-    <X509Data>
-      <X509Certificate>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</X509Certificate>
-    </X509Data>
-  </KeyInfo>
-  <Object Id="idPackageObject">
-    <Manifest>
-      <Reference URI="/_rels/.rels?ContentType=application/vnd.openxmlformats-package.relationships+xml">
-        <Transforms>
-          <Transform Algorithm="http://schemas.openxmlformats.org/package/2006/RelationshipTransform">
-            <mdssi:RelationshipReference xmlns:mdssi="http://schemas.openxmlformats.org/package/2006/digital-signature" SourceId="rId1"/>
-          </Transform>
-          <Transform Algorithm="http://www.w3.org/TR/2001/REC-xml-c14n-20010315"/>
-        </Transforms>
-        <DigestMethod Algorithm="http://www.w3.org/2001/04/xmlenc#sha256"/>
-        <DigestValue>Mq3mDDWudLiaQFa1psBgLG+/en7p7r8re0MtlxnuiUI=</DigestValue>
-      </Reference>
-      <Reference URI="/word/_rels/document.xml.rels?ContentType=application/vnd.openxmlformats-package.relationships+xml">
-        <Transforms>
-          <Transform Algorithm="http://schemas.openxmlformats.org/package/2006/RelationshipTransform">
-            <mdssi:RelationshipReference xmlns:mdssi="http://schemas.openxmlformats.org/package/2006/digital-signature" SourceId="rId5"/>
-            <mdssi:RelationshipReference xmlns:mdssi="http://schemas.openxmlformats.org/package/2006/digital-signature" SourceId="rId4"/>
-            <mdssi:RelationshipReference xmlns:mdssi="http://schemas.openxmlformats.org/package/2006/digital-signature" SourceId="rId3"/>
-            <mdssi:RelationshipReference xmlns:mdssi="http://schemas.openxmlformats.org/package/2006/digital-signature" SourceId="rId7"/>
-            <mdssi:RelationshipReference xmlns:mdssi="http://schemas.openxmlformats.org/package/2006/digital-signature" SourceId="rId2"/>
-            <mdssi:RelationshipReference xmlns:mdssi="http://schemas.openxmlformats.org/package/2006/digital-signature" SourceId="rId1"/>
-            <mdssi:RelationshipReference xmlns:mdssi="http://schemas.openxmlformats.org/package/2006/digital-signature" SourceId="rId6"/>
-          </Transform>
-          <Transform Algorithm="http://www.w3.org/TR/2001/REC-xml-c14n-20010315"/>
-        </Transforms>
-        <DigestMethod Algorithm="http://www.w3.org/2001/04/xmlenc#sha256"/>
-        <DigestValue>+8mMY96mw4rjuognQBieQRYE9aABnWnj68YAAASFZeg=</DigestValue>
-      </Reference>
-      <Reference URI="/word/document.xml?ContentType=application/vnd.openxmlformats-officedocument.wordprocessingml.document.main+xml">
-        <DigestMethod Algorithm="http://www.w3.org/2001/04/xmlenc#sha256"/>
-        <DigestValue>Ss8wuSUkVInVdbaMioOADeximdZsjQziCjHy2X2vZe4=</DigestValue>
-      </Reference>
-      <Reference URI="/word/fontTable.xml?ContentType=application/vnd.openxmlformats-officedocument.wordprocessingml.fontTable+xml">
-        <DigestMethod Algorithm="http://www.w3.org/2001/04/xmlenc#sha256"/>
-        <DigestValue>a/ps5zV0uyfVFfwRX0lnqTFmds1BdcyLi/W9IlaLl24=</DigestValue>
-      </Reference>
-      <Reference URI="/word/media/image1.png?ContentType=image/png">
-        <DigestMethod Algorithm="http://www.w3.org/2001/04/xmlenc#sha256"/>
-        <DigestValue>WZi1s2LPFE2porHTJGQE8b36ZBEqzKhvBfYDTTyZc2k=</DigestValue>
-      </Reference>
-      <Reference URI="/word/media/image2.emf?ContentType=image/x-emf">
-        <DigestMethod Algorithm="http://www.w3.org/2001/04/xmlenc#sha256"/>
-        <DigestValue>dcCvBLbrs6tGilNtMW2xLwjhAKAE+hgzFfBJ+Mrd0SY=</DigestValue>
-      </Reference>
-      <Reference URI="/word/settings.xml?ContentType=application/vnd.openxmlformats-officedocument.wordprocessingml.settings+xml">
-        <DigestMethod Algorithm="http://www.w3.org/2001/04/xmlenc#sha256"/>
-        <DigestValue>Tim0kWuKFbR0Pmr5bc33Bh8DNb83KskvcC17hKRHYiI=</DigestValue>
-      </Reference>
-      <Reference URI="/word/styles.xml?ContentType=application/vnd.openxmlformats-officedocument.wordprocessingml.styles+xml">
-        <DigestMethod Algorithm="http://www.w3.org/2001/04/xmlenc#sha256"/>
-        <DigestValue>Og6abqDhNGu1xGAInfDYkoZjaktermlMOdyd54jQaA4=</DigestValue>
-      </Reference>
-      <Reference URI="/word/theme/theme1.xml?ContentType=application/vnd.openxmlformats-officedocument.theme+xml">
-        <DigestMethod Algorithm="http://www.w3.org/2001/04/xmlenc#sha256"/>
-        <DigestValue>cKcNhElHcsGFXsbC+aFuD8bMQb2wzjdDVj7ZQ7Y+B7g=</DigestValue>
-      </Reference>
-      <Reference URI="/word/webSettings.xml?ContentType=application/vnd.openxmlformats-officedocument.wordprocessingml.webSettings+xml">
-        <DigestMethod Algorithm="http://www.w3.org/2001/04/xmlenc#sha256"/>
-        <DigestValue>aiV+W4R9RzBNUYjXskqxO+Wr1BYNi7XxmwnrPMX8jv0=</DigestValue>
-      </Reference>
-    </Manifest>
-    <SignatureProperties>
-      <SignatureProperty Id="idSignatureTime" Target="#idPackageSignature">
-        <mdssi:SignatureTime xmlns:mdssi="http://schemas.openxmlformats.org/package/2006/digital-signature">
-          <mdssi:Format>YYYY-MM-DDThh:mm:ssTZD</mdssi:Format>
-          <mdssi:Value>2024-10-30T13:53:08Z</mdssi:Value>
-        </mdssi:SignatureTime>
-      </SignatureProperty>
-    </SignatureProperties>
-  </Object>
-  <Object Id="idOfficeObject">
-    <SignatureProperties>
-      <SignatureProperty Id="idOfficeV1Details" Target="#idPackageSignature">
-        <SignatureInfoV1 xmlns="http://schemas.microsoft.com/office/2006/digsig">
-          <SetupID>{BB97CF2B-A117-4C47-9235-CF2B8C7625DA}</SetupID>
-          <SignatureText/>
-          <SignatureImage>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</SignatureImage>
-          <SignatureComments/>
-          <WindowsVersion>10.0</WindowsVersion>
-          <OfficeVersion>16.0.18025/26</OfficeVersion>
-          <ApplicationVersion>16.0.18025</ApplicationVersion>
-          <Monitors>1</Monitors>
-          <HorizontalResolution>1920</HorizontalResolution>
-          <VerticalResolution>1080</VerticalResolution>
-          <ColorDepth>32</ColorDepth>
-          <SignatureProviderId>{00000000-0000-0000-0000-000000000000}</SignatureProviderId>
-          <SignatureProviderUrl/>
-          <SignatureProviderDetails>9</SignatureProviderDetails>
-          <SignatureType>2</SignatureType>
-        </SignatureInfoV1>
-        <SignatureInfoV2 xmlns="http://schemas.microsoft.com/office/2006/digsig">
-          <Address1/>
-          <Address2/>
-        </SignatureInfoV2>
-      </SignatureProperty>
-    </SignatureProperties>
-  </Object>
-  <Object>
-    <xd:QualifyingProperties xmlns:xd="http://uri.etsi.org/01903/v1.3.2#" Target="#idPackageSignature">
-      <xd:SignedProperties Id="idSignedProperties">
-        <xd:SignedSignatureProperties>
-          <xd:SigningTime>2024-10-30T13:53:08Z</xd:SigningTime>
-          <xd:SigningCertificate>
-            <xd:Cert>
-              <xd:CertDigest>
-                <DigestMethod Algorithm="http://www.w3.org/2001/04/xmlenc#sha256"/>
-                <DigestValue>MJBDQvVw5yd5Y3dGawTCgfnlgClVDr5IfjDYBAzGkns=</DigestValue>
-              </xd:CertDigest>
-              <xd:IssuerSerial>
-                <X509IssuerName>E=me@dtbao.io.vn, CN=Duong Thai Bao, O=Internet Widgits Pty Ltd, L=Go Vap, S=Ho Chi Minh city, C=VN</X509IssuerName>
-                <X509SerialNumber>728356604511918601383112027834721961514502333325</X509SerialNumber>
-              </xd:IssuerSerial>
-            </xd:Cert>
-          </xd:SigningCertificate>
-          <xd:SignaturePolicyIdentifier>
-            <xd:SignaturePolicyImplied/>
-          </xd:SignaturePolicyIdentifier>
-          <xd:SignatureProductionPlace>
-            <xd:City/>
-            <xd:StateOrProvince/>
-            <xd:PostalCode/>
-            <xd:CountryName/>
-          </xd:SignatureProductionPlace>
-          <xd:SignerRole>
-            <xd:ClaimedRoles>
-              <xd:ClaimedRole>Project Lead</xd:ClaimedRole>
-            </xd:ClaimedRoles>
-          </xd:SignerRole>
-        </xd:SignedSignatureProperties>
-      </xd:SignedProperties>
-    </xd:QualifyingProperties>
-  </Object>
-  <Object Id="idValidSigLnImg">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</Object>
-  <Object Id="idInvalidSigLnImg">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</Object>
-</Signature>
+<file path=customXml/item1.xml><?xml version="1.0" encoding="utf-8"?>
+<b:Sources xmlns:b="http://schemas.openxmlformats.org/officeDocument/2006/bibliography" xmlns="http://schemas.openxmlformats.org/officeDocument/2006/bibliography" SelectedStyle="\APASixthEditionOfficeOnline.xsl" StyleName="APA" Version="6"/>
+</file>
+
+<file path=customXml/itemProps1.xml><?xml version="1.0" encoding="utf-8"?>
+<ds:datastoreItem xmlns:ds="http://schemas.openxmlformats.org/officeDocument/2006/customXml" ds:itemID="{703859F0-D842-46E4-BC44-C594ED643F78}">
+  <ds:schemaRefs>
+    <ds:schemaRef ds:uri="http://schemas.openxmlformats.org/officeDocument/2006/bibliography"/>
+  </ds:schemaRefs>
+</ds:datastoreItem>
 </file>
--- a/Đặc tả yêu cầu_v1.0.docx
+++ b/Đặc tả yêu cầu_v1.0.docx
@@ -521,7 +521,7 @@
                     </pic:cNvPicPr>
                   </pic:nvPicPr>
                   <pic:blipFill>
-                    <a:blip r:embed="rId5">
+                    <a:blip r:embed="rId6">
                       <a:extLst>
                         <a:ext uri="{28A0092B-C50C-407E-A947-70E740481C1C}">
                           <a14:useLocalDpi xmlns:a14="http://schemas.microsoft.com/office/drawing/2010/main" val="0"/>
@@ -562,6 +562,584 @@
         </w:rPr>
       </w:pPr>
     </w:p>
+    <w:p>
+      <w:pPr>
+        <w:rPr>
+          <w:rFonts w:ascii="Times New Roman" w:hAnsi="Times New Roman" w:cs="Times New Roman"/>
+          <w:sz w:val="24"/>
+          <w:szCs w:val="24"/>
+        </w:rPr>
+      </w:pPr>
+    </w:p>
+    <w:p>
+      <w:pPr>
+        <w:rPr>
+          <w:rFonts w:ascii="Times New Roman" w:hAnsi="Times New Roman" w:cs="Times New Roman"/>
+          <w:b/>
+          <w:bCs/>
+          <w:sz w:val="24"/>
+          <w:szCs w:val="24"/>
+        </w:rPr>
+      </w:pPr>
+      <w:r>
+        <w:rPr>
+          <w:rFonts w:ascii="Times New Roman" w:hAnsi="Times New Roman" w:cs="Times New Roman"/>
+          <w:sz w:val="24"/>
+          <w:szCs w:val="24"/>
+        </w:rPr>
+        <w:t>Chi tiết tính năng:</w:t>
+      </w:r>
+      <w:r>
+        <w:rPr>
+          <w:rFonts w:ascii="Times New Roman" w:hAnsi="Times New Roman" w:cs="Times New Roman"/>
+          <w:sz w:val="24"/>
+          <w:szCs w:val="24"/>
+        </w:rPr>
+        <w:br/>
+      </w:r>
+      <w:r>
+        <w:rPr>
+          <w:rFonts w:ascii="Times New Roman" w:hAnsi="Times New Roman" w:cs="Times New Roman"/>
+          <w:b/>
+          <w:bCs/>
+          <w:sz w:val="24"/>
+          <w:szCs w:val="24"/>
+        </w:rPr>
+        <w:t>Tính năng cho từng vai trò:</w:t>
+      </w:r>
+    </w:p>
+    <w:p>
+      <w:pPr>
+        <w:rPr>
+          <w:rFonts w:ascii="Times New Roman" w:hAnsi="Times New Roman" w:cs="Times New Roman"/>
+          <w:b/>
+          <w:bCs/>
+          <w:sz w:val="24"/>
+          <w:szCs w:val="24"/>
+        </w:rPr>
+      </w:pPr>
+      <w:r>
+        <w:rPr>
+          <w:rFonts w:ascii="Times New Roman" w:hAnsi="Times New Roman" w:cs="Times New Roman"/>
+          <w:b/>
+          <w:bCs/>
+          <w:sz w:val="24"/>
+          <w:szCs w:val="24"/>
+        </w:rPr>
+        <w:t>1. Khách:</w:t>
+      </w:r>
+    </w:p>
+    <w:p>
+      <w:pPr>
+        <w:numPr>
+          <w:ilvl w:val="0"/>
+          <w:numId w:val="1"/>
+        </w:numPr>
+        <w:rPr>
+          <w:rFonts w:ascii="Times New Roman" w:hAnsi="Times New Roman" w:cs="Times New Roman"/>
+          <w:sz w:val="24"/>
+          <w:szCs w:val="24"/>
+        </w:rPr>
+      </w:pPr>
+      <w:r>
+        <w:rPr>
+          <w:rFonts w:ascii="Times New Roman" w:hAnsi="Times New Roman" w:cs="Times New Roman"/>
+          <w:sz w:val="24"/>
+          <w:szCs w:val="24"/>
+        </w:rPr>
+        <w:t>Tìm kiếm bài viết</w:t>
+      </w:r>
+    </w:p>
+    <w:p>
+      <w:pPr>
+        <w:numPr>
+          <w:ilvl w:val="0"/>
+          <w:numId w:val="1"/>
+        </w:numPr>
+        <w:rPr>
+          <w:rFonts w:ascii="Times New Roman" w:hAnsi="Times New Roman" w:cs="Times New Roman"/>
+          <w:sz w:val="24"/>
+          <w:szCs w:val="24"/>
+        </w:rPr>
+      </w:pPr>
+      <w:r>
+        <w:rPr>
+          <w:rFonts w:ascii="Times New Roman" w:hAnsi="Times New Roman" w:cs="Times New Roman"/>
+          <w:sz w:val="24"/>
+          <w:szCs w:val="24"/>
+        </w:rPr>
+        <w:t>Xem danh sách bài viết theo chủ đề</w:t>
+      </w:r>
+    </w:p>
+    <w:p>
+      <w:pPr>
+        <w:numPr>
+          <w:ilvl w:val="0"/>
+          <w:numId w:val="1"/>
+        </w:numPr>
+        <w:rPr>
+          <w:rFonts w:ascii="Times New Roman" w:hAnsi="Times New Roman" w:cs="Times New Roman"/>
+          <w:sz w:val="24"/>
+          <w:szCs w:val="24"/>
+        </w:rPr>
+      </w:pPr>
+      <w:r>
+        <w:rPr>
+          <w:rFonts w:ascii="Times New Roman" w:hAnsi="Times New Roman" w:cs="Times New Roman"/>
+          <w:sz w:val="24"/>
+          <w:szCs w:val="24"/>
+        </w:rPr>
+        <w:t>Xem chi tiết bài viết</w:t>
+      </w:r>
+    </w:p>
+    <w:p>
+      <w:pPr>
+        <w:rPr>
+          <w:rFonts w:ascii="Times New Roman" w:hAnsi="Times New Roman" w:cs="Times New Roman"/>
+          <w:b/>
+          <w:bCs/>
+          <w:sz w:val="24"/>
+          <w:szCs w:val="24"/>
+        </w:rPr>
+      </w:pPr>
+      <w:r>
+        <w:rPr>
+          <w:rFonts w:ascii="Times New Roman" w:hAnsi="Times New Roman" w:cs="Times New Roman"/>
+          <w:b/>
+          <w:bCs/>
+          <w:sz w:val="24"/>
+          <w:szCs w:val="24"/>
+        </w:rPr>
+        <w:t>2. Thành viên:</w:t>
+      </w:r>
+    </w:p>
+    <w:p>
+      <w:pPr>
+        <w:numPr>
+          <w:ilvl w:val="0"/>
+          <w:numId w:val="2"/>
+        </w:numPr>
+        <w:rPr>
+          <w:rFonts w:ascii="Times New Roman" w:hAnsi="Times New Roman" w:cs="Times New Roman"/>
+          <w:sz w:val="24"/>
+          <w:szCs w:val="24"/>
+        </w:rPr>
+      </w:pPr>
+      <w:r>
+        <w:rPr>
+          <w:rFonts w:ascii="Times New Roman" w:hAnsi="Times New Roman" w:cs="Times New Roman"/>
+          <w:sz w:val="24"/>
+          <w:szCs w:val="24"/>
+        </w:rPr>
+        <w:t>Xem bài viết</w:t>
+      </w:r>
+    </w:p>
+    <w:p>
+      <w:pPr>
+        <w:numPr>
+          <w:ilvl w:val="0"/>
+          <w:numId w:val="2"/>
+        </w:numPr>
+        <w:rPr>
+          <w:rFonts w:ascii="Times New Roman" w:hAnsi="Times New Roman" w:cs="Times New Roman"/>
+          <w:sz w:val="24"/>
+          <w:szCs w:val="24"/>
+        </w:rPr>
+      </w:pPr>
+      <w:r>
+        <w:rPr>
+          <w:rFonts w:ascii="Times New Roman" w:hAnsi="Times New Roman" w:cs="Times New Roman"/>
+          <w:sz w:val="24"/>
+          <w:szCs w:val="24"/>
+        </w:rPr>
+        <w:t>Đăng bài viết (được AI phê duyệt trước khi đăng tải)</w:t>
+      </w:r>
+    </w:p>
+    <w:p>
+      <w:pPr>
+        <w:numPr>
+          <w:ilvl w:val="0"/>
+          <w:numId w:val="2"/>
+        </w:numPr>
+        <w:rPr>
+          <w:rFonts w:ascii="Times New Roman" w:hAnsi="Times New Roman" w:cs="Times New Roman"/>
+          <w:sz w:val="24"/>
+          <w:szCs w:val="24"/>
+        </w:rPr>
+      </w:pPr>
+      <w:r>
+        <w:rPr>
+          <w:rFonts w:ascii="Times New Roman" w:hAnsi="Times New Roman" w:cs="Times New Roman"/>
+          <w:sz w:val="24"/>
+          <w:szCs w:val="24"/>
+        </w:rPr>
+        <w:lastRenderedPageBreak/>
+        <w:t>Báo cáo bài viết có nội dung độc hại</w:t>
+      </w:r>
+    </w:p>
+    <w:p>
+      <w:pPr>
+        <w:numPr>
+          <w:ilvl w:val="0"/>
+          <w:numId w:val="2"/>
+        </w:numPr>
+        <w:rPr>
+          <w:rFonts w:ascii="Times New Roman" w:hAnsi="Times New Roman" w:cs="Times New Roman"/>
+          <w:sz w:val="24"/>
+          <w:szCs w:val="24"/>
+        </w:rPr>
+      </w:pPr>
+      <w:r>
+        <w:rPr>
+          <w:rFonts w:ascii="Times New Roman" w:hAnsi="Times New Roman" w:cs="Times New Roman"/>
+          <w:sz w:val="24"/>
+          <w:szCs w:val="24"/>
+        </w:rPr>
+        <w:t>Upvote/Downvote bài viết của người khác</w:t>
+      </w:r>
+    </w:p>
+    <w:p>
+      <w:pPr>
+        <w:numPr>
+          <w:ilvl w:val="0"/>
+          <w:numId w:val="2"/>
+        </w:numPr>
+        <w:rPr>
+          <w:rFonts w:ascii="Times New Roman" w:hAnsi="Times New Roman" w:cs="Times New Roman"/>
+          <w:sz w:val="24"/>
+          <w:szCs w:val="24"/>
+        </w:rPr>
+      </w:pPr>
+      <w:r>
+        <w:rPr>
+          <w:rFonts w:ascii="Times New Roman" w:hAnsi="Times New Roman" w:cs="Times New Roman"/>
+          <w:sz w:val="24"/>
+          <w:szCs w:val="24"/>
+        </w:rPr>
+        <w:t>Chia sẻ bài viết lên Facebook</w:t>
+      </w:r>
+    </w:p>
+    <w:p>
+      <w:pPr>
+        <w:numPr>
+          <w:ilvl w:val="0"/>
+          <w:numId w:val="2"/>
+        </w:numPr>
+        <w:rPr>
+          <w:rFonts w:ascii="Times New Roman" w:hAnsi="Times New Roman" w:cs="Times New Roman"/>
+          <w:sz w:val="24"/>
+          <w:szCs w:val="24"/>
+        </w:rPr>
+      </w:pPr>
+      <w:r>
+        <w:rPr>
+          <w:rFonts w:ascii="Times New Roman" w:hAnsi="Times New Roman" w:cs="Times New Roman"/>
+          <w:sz w:val="24"/>
+          <w:szCs w:val="24"/>
+        </w:rPr>
+        <w:t>Bookmark bài viết để xem lại</w:t>
+      </w:r>
+    </w:p>
+    <w:p>
+      <w:pPr>
+        <w:rPr>
+          <w:rFonts w:ascii="Times New Roman" w:hAnsi="Times New Roman" w:cs="Times New Roman"/>
+          <w:b/>
+          <w:bCs/>
+          <w:sz w:val="24"/>
+          <w:szCs w:val="24"/>
+        </w:rPr>
+      </w:pPr>
+      <w:r>
+        <w:rPr>
+          <w:rFonts w:ascii="Times New Roman" w:hAnsi="Times New Roman" w:cs="Times New Roman"/>
+          <w:b/>
+          <w:bCs/>
+          <w:sz w:val="24"/>
+          <w:szCs w:val="24"/>
+        </w:rPr>
+        <w:t>3. Quản trị viên:</w:t>
+      </w:r>
+    </w:p>
+    <w:p>
+      <w:pPr>
+        <w:numPr>
+          <w:ilvl w:val="0"/>
+          <w:numId w:val="3"/>
+        </w:numPr>
+        <w:rPr>
+          <w:rFonts w:ascii="Times New Roman" w:hAnsi="Times New Roman" w:cs="Times New Roman"/>
+          <w:sz w:val="24"/>
+          <w:szCs w:val="24"/>
+        </w:rPr>
+      </w:pPr>
+      <w:r>
+        <w:rPr>
+          <w:rFonts w:ascii="Times New Roman" w:hAnsi="Times New Roman" w:cs="Times New Roman"/>
+          <w:sz w:val="24"/>
+          <w:szCs w:val="24"/>
+        </w:rPr>
+        <w:t>Kiểm duyệt bài viết bị báo cáo và quyết định giữ hay xoá</w:t>
+      </w:r>
+    </w:p>
+    <w:p>
+      <w:pPr>
+        <w:numPr>
+          <w:ilvl w:val="0"/>
+          <w:numId w:val="3"/>
+        </w:numPr>
+        <w:rPr>
+          <w:rFonts w:ascii="Times New Roman" w:hAnsi="Times New Roman" w:cs="Times New Roman"/>
+          <w:sz w:val="24"/>
+          <w:szCs w:val="24"/>
+        </w:rPr>
+      </w:pPr>
+      <w:r>
+        <w:rPr>
+          <w:rFonts w:ascii="Times New Roman" w:hAnsi="Times New Roman" w:cs="Times New Roman"/>
+          <w:sz w:val="24"/>
+          <w:szCs w:val="24"/>
+        </w:rPr>
+        <w:t>Quản lý bình luận (xoá bình luận có nội dung xấu)</w:t>
+      </w:r>
+    </w:p>
+    <w:p>
+      <w:pPr>
+        <w:numPr>
+          <w:ilvl w:val="0"/>
+          <w:numId w:val="3"/>
+        </w:numPr>
+        <w:rPr>
+          <w:rFonts w:ascii="Times New Roman" w:hAnsi="Times New Roman" w:cs="Times New Roman"/>
+          <w:sz w:val="24"/>
+          <w:szCs w:val="24"/>
+        </w:rPr>
+      </w:pPr>
+      <w:r>
+        <w:rPr>
+          <w:rFonts w:ascii="Times New Roman" w:hAnsi="Times New Roman" w:cs="Times New Roman"/>
+          <w:sz w:val="24"/>
+          <w:szCs w:val="24"/>
+        </w:rPr>
+        <w:t>Quản lý bài viết (xoá, tạm ẩn nhưng không được chỉnh sửa)</w:t>
+      </w:r>
+    </w:p>
+    <w:p>
+      <w:pPr>
+        <w:numPr>
+          <w:ilvl w:val="0"/>
+          <w:numId w:val="3"/>
+        </w:numPr>
+        <w:rPr>
+          <w:rFonts w:ascii="Times New Roman" w:hAnsi="Times New Roman" w:cs="Times New Roman"/>
+          <w:sz w:val="24"/>
+          <w:szCs w:val="24"/>
+        </w:rPr>
+      </w:pPr>
+      <w:r>
+        <w:rPr>
+          <w:rFonts w:ascii="Times New Roman" w:hAnsi="Times New Roman" w:cs="Times New Roman"/>
+          <w:sz w:val="24"/>
+          <w:szCs w:val="24"/>
+        </w:rPr>
+        <w:t>Quản lý chủ đề (tạo, sửa, xoá chủ đề)</w:t>
+      </w:r>
+    </w:p>
+    <w:p>
+      <w:pPr>
+        <w:numPr>
+          <w:ilvl w:val="0"/>
+          <w:numId w:val="3"/>
+        </w:numPr>
+        <w:rPr>
+          <w:rFonts w:ascii="Times New Roman" w:hAnsi="Times New Roman" w:cs="Times New Roman"/>
+          <w:sz w:val="24"/>
+          <w:szCs w:val="24"/>
+        </w:rPr>
+      </w:pPr>
+      <w:r>
+        <w:rPr>
+          <w:rFonts w:ascii="Times New Roman" w:hAnsi="Times New Roman" w:cs="Times New Roman"/>
+          <w:sz w:val="24"/>
+          <w:szCs w:val="24"/>
+        </w:rPr>
+        <w:t>Quản lý thành viên (sửa thông tin, xoá thành viên, cấm thành viên khỏi nền tảng)</w:t>
+      </w:r>
+    </w:p>
+    <w:p>
+      <w:pPr>
+        <w:numPr>
+          <w:ilvl w:val="0"/>
+          <w:numId w:val="3"/>
+        </w:numPr>
+        <w:rPr>
+          <w:rFonts w:ascii="Times New Roman" w:hAnsi="Times New Roman" w:cs="Times New Roman"/>
+          <w:sz w:val="24"/>
+          <w:szCs w:val="24"/>
+        </w:rPr>
+      </w:pPr>
+      <w:r>
+        <w:rPr>
+          <w:rFonts w:ascii="Times New Roman" w:hAnsi="Times New Roman" w:cs="Times New Roman"/>
+          <w:sz w:val="24"/>
+          <w:szCs w:val="24"/>
+        </w:rPr>
+        <w:t>Dashboard thống kê:</w:t>
+      </w:r>
+    </w:p>
+    <w:p>
+      <w:pPr>
+        <w:numPr>
+          <w:ilvl w:val="1"/>
+          <w:numId w:val="3"/>
+        </w:numPr>
+        <w:rPr>
+          <w:rFonts w:ascii="Times New Roman" w:hAnsi="Times New Roman" w:cs="Times New Roman"/>
+          <w:sz w:val="24"/>
+          <w:szCs w:val="24"/>
+        </w:rPr>
+      </w:pPr>
+      <w:r>
+        <w:rPr>
+          <w:rFonts w:ascii="Times New Roman" w:hAnsi="Times New Roman" w:cs="Times New Roman"/>
+          <w:sz w:val="24"/>
+          <w:szCs w:val="24"/>
+        </w:rPr>
+        <w:t>Số lượng bài viết</w:t>
+      </w:r>
+    </w:p>
+    <w:p>
+      <w:pPr>
+        <w:numPr>
+          <w:ilvl w:val="1"/>
+          <w:numId w:val="3"/>
+        </w:numPr>
+        <w:rPr>
+          <w:rFonts w:ascii="Times New Roman" w:hAnsi="Times New Roman" w:cs="Times New Roman"/>
+          <w:sz w:val="24"/>
+          <w:szCs w:val="24"/>
+        </w:rPr>
+      </w:pPr>
+      <w:r>
+        <w:rPr>
+          <w:rFonts w:ascii="Times New Roman" w:hAnsi="Times New Roman" w:cs="Times New Roman"/>
+          <w:sz w:val="24"/>
+          <w:szCs w:val="24"/>
+        </w:rPr>
+        <w:t>Số lượt truy cập</w:t>
+      </w:r>
+    </w:p>
+    <w:p>
+      <w:pPr>
+        <w:numPr>
+          <w:ilvl w:val="1"/>
+          <w:numId w:val="3"/>
+        </w:numPr>
+        <w:rPr>
+          <w:rFonts w:ascii="Times New Roman" w:hAnsi="Times New Roman" w:cs="Times New Roman"/>
+          <w:sz w:val="24"/>
+          <w:szCs w:val="24"/>
+        </w:rPr>
+      </w:pPr>
+      <w:r>
+        <w:rPr>
+          <w:rFonts w:ascii="Times New Roman" w:hAnsi="Times New Roman" w:cs="Times New Roman"/>
+          <w:sz w:val="24"/>
+          <w:szCs w:val="24"/>
+        </w:rPr>
+        <w:t>Số lượng thành viên</w:t>
+      </w:r>
+    </w:p>
+    <w:p>
+      <w:pPr>
+        <w:numPr>
+          <w:ilvl w:val="1"/>
+          <w:numId w:val="3"/>
+        </w:numPr>
+        <w:rPr>
+          <w:rFonts w:ascii="Times New Roman" w:hAnsi="Times New Roman" w:cs="Times New Roman"/>
+          <w:sz w:val="24"/>
+          <w:szCs w:val="24"/>
+        </w:rPr>
+      </w:pPr>
+      <w:r>
+        <w:rPr>
+          <w:rFonts w:ascii="Times New Roman" w:hAnsi="Times New Roman" w:cs="Times New Roman"/>
+          <w:sz w:val="24"/>
+          <w:szCs w:val="24"/>
+        </w:rPr>
+        <w:t>Thông tin tổng hợp trong tuần</w:t>
+      </w:r>
+    </w:p>
+    <w:p>
+      <w:pPr>
+        <w:rPr>
+          <w:rFonts w:ascii="Times New Roman" w:hAnsi="Times New Roman" w:cs="Times New Roman"/>
+          <w:b/>
+          <w:bCs/>
+          <w:sz w:val="24"/>
+          <w:szCs w:val="24"/>
+        </w:rPr>
+      </w:pPr>
+      <w:r>
+        <w:rPr>
+          <w:rFonts w:ascii="Times New Roman" w:hAnsi="Times New Roman" w:cs="Times New Roman"/>
+          <w:b/>
+          <w:bCs/>
+          <w:sz w:val="24"/>
+          <w:szCs w:val="24"/>
+        </w:rPr>
+        <w:t>Các tính năng chung:</w:t>
+      </w:r>
+    </w:p>
+    <w:p>
+      <w:pPr>
+        <w:numPr>
+          <w:ilvl w:val="0"/>
+          <w:numId w:val="4"/>
+        </w:numPr>
+        <w:rPr>
+          <w:rFonts w:ascii="Times New Roman" w:hAnsi="Times New Roman" w:cs="Times New Roman"/>
+          <w:sz w:val="24"/>
+          <w:szCs w:val="24"/>
+        </w:rPr>
+      </w:pPr>
+      <w:r>
+        <w:rPr>
+          <w:rFonts w:ascii="Times New Roman" w:hAnsi="Times New Roman" w:cs="Times New Roman"/>
+          <w:sz w:val="24"/>
+          <w:szCs w:val="24"/>
+        </w:rPr>
+        <w:t>Đăng nhập để thực hiện các chức năng như đăng bài, bookmark, đánh giá, báo cáo bài viết.</w:t>
+      </w:r>
+    </w:p>
+    <w:p>
+      <w:pPr>
+        <w:rPr>
+          <w:rFonts w:ascii="Times New Roman" w:hAnsi="Times New Roman" w:cs="Times New Roman"/>
+          <w:sz w:val="24"/>
+          <w:szCs w:val="24"/>
+        </w:rPr>
+      </w:pPr>
+    </w:p>
+    <w:p>
+      <w:pPr>
+        <w:rPr>
+          <w:rFonts w:ascii="Times New Roman" w:hAnsi="Times New Roman" w:cs="Times New Roman"/>
+          <w:sz w:val="24"/>
+          <w:szCs w:val="24"/>
+        </w:rPr>
+      </w:pPr>
+    </w:p>
+    <w:p>
+      <w:pPr>
+        <w:rPr>
+          <w:rFonts w:ascii="Times New Roman" w:hAnsi="Times New Roman" w:cs="Times New Roman"/>
+          <w:sz w:val="24"/>
+          <w:szCs w:val="24"/>
+        </w:rPr>
+      </w:pPr>
+    </w:p>
     <w:sectPr>
       <w:pgSz w:w="12240" w:h="15840"/>
       <w:pgMar w:top="1440" w:right="1440" w:bottom="1440" w:left="1440" w:header="720" w:footer="720" w:gutter="0"/>
@@ -570,6 +1148,619 @@
     </w:sectPr>
   </w:body>
 </w:document>
+</file>
+
+<file path=word/numbering.xml><?xml version="1.0" encoding="utf-8"?>
+<w:numbering xmlns:wpc="http://schemas.microsoft.com/office/word/2010/wordprocessingCanvas" xmlns:cx="http://schemas.microsoft.com/office/drawing/2014/chartex" xmlns:cx1="http://schemas.microsoft.com/office/drawing/2015/9/8/chartex" xmlns:cx2="http://schemas.microsoft.com/office/drawing/2015/10/21/chartex" xmlns:cx3="http://schemas.microsoft.com/office/drawing/2016/5/9/chartex" xmlns:cx4="http://schemas.microsoft.com/office/drawing/2016/5/10/chartex" xmlns:cx5="http://schemas.microsoft.com/office/drawing/2016/5/11/chartex" xmlns:cx6="http://schemas.microsoft.com/office/drawing/2016/5/12/chartex" xmlns:cx7="http://schemas.microsoft.com/office/drawing/2016/5/13/chartex" xmlns:cx8="http://schemas.microsoft.com/office/drawing/2016/5/14/chartex" xmlns:mc="http://schemas.openxmlformats.org/markup-compatibility/2006" xmlns:aink="http://schemas.microsoft.com/office/drawing/2016/ink" xmlns:am3d="http://schemas.microsoft.com/office/drawing/2017/model3d" xmlns:o="urn:schemas-microsoft-com:office:office" xmlns:oel="http://schemas.microsoft.com/office/2019/extlst" xmlns:r="http://schemas.openxmlformats.org/officeDocument/2006/relationships" xmlns:m="http://schemas.openxmlformats.org/officeDocument/2006/math" xmlns:v="urn:schemas-microsoft-com:vml" xmlns:wp14="http://schemas.microsoft.com/office/word/2010/wordprocessingDrawing" xmlns:wp="http://schemas.openxmlformats.org/drawingml/2006/wordprocessingDrawing" xmlns:w10="urn:schemas-microsoft-com:office:word" xmlns:w="http://schemas.openxmlformats.org/wordprocessingml/2006/main" xmlns:w14="http://schemas.microsoft.com/office/word/2010/wordml" xmlns:w15="http://schemas.microsoft.com/office/word/2012/wordml" xmlns:w16cex="http://schemas.microsoft.com/office/word/2018/wordml/cex" xmlns:w16cid="http://schemas.microsoft.com/office/word/2016/wordml/cid" xmlns:w16="http://schemas.microsoft.com/office/word/2018/wordml" xmlns:w16du="http://schemas.microsoft.com/office/word/2023/wordml/word16du" xmlns:w16sdtdh="http://schemas.microsoft.com/office/word/2020/wordml/sdtdatahash" xmlns:w16se="http://schemas.microsoft.com/office/word/2015/wordml/symex" xmlns:wpg="http://schemas.microsoft.com/office/word/2010/wordprocessingGroup" xmlns:wpi="http://schemas.microsoft.com/office/word/2010/wordprocessingInk" xmlns:wne="http://schemas.microsoft.com/office/word/2006/wordml" xmlns:wps="http://schemas.microsoft.com/office/word/2010/wordprocessingShape" mc:Ignorable="w14 w15 w16se w16cid w16 w16cex w16sdtdh w16du wp14">
+  <w:abstractNum w:abstractNumId="0" w15:restartNumberingAfterBreak="0">
+    <w:nsid w:val="172D509A"/>
+    <w:multiLevelType w:val="multilevel"/>
+    <w:tmpl w:val="FA4858F2"/>
+    <w:lvl w:ilvl="0">
+      <w:start w:val="1"/>
+      <w:numFmt w:val="bullet"/>
+      <w:lvlText w:val=""/>
+      <w:lvlJc w:val="left"/>
+      <w:pPr>
+        <w:tabs>
+          <w:tab w:val="num" w:pos="720"/>
+        </w:tabs>
+        <w:ind w:left="720" w:hanging="360"/>
+      </w:pPr>
+      <w:rPr>
+        <w:rFonts w:ascii="Symbol" w:hAnsi="Symbol" w:hint="default"/>
+        <w:sz w:val="20"/>
+      </w:rPr>
+    </w:lvl>
+    <w:lvl w:ilvl="1" w:tentative="1">
+      <w:start w:val="1"/>
+      <w:numFmt w:val="bullet"/>
+      <w:lvlText w:val="o"/>
+      <w:lvlJc w:val="left"/>
+      <w:pPr>
+        <w:tabs>
+          <w:tab w:val="num" w:pos="1440"/>
+        </w:tabs>
+        <w:ind w:left="1440" w:hanging="360"/>
+      </w:pPr>
+      <w:rPr>
+        <w:rFonts w:ascii="Courier New" w:hAnsi="Courier New" w:hint="default"/>
+        <w:sz w:val="20"/>
+      </w:rPr>
+    </w:lvl>
+    <w:lvl w:ilvl="2" w:tentative="1">
+      <w:start w:val="1"/>
+      <w:numFmt w:val="bullet"/>
+      <w:lvlText w:val=""/>
+      <w:lvlJc w:val="left"/>
+      <w:pPr>
+        <w:tabs>
+          <w:tab w:val="num" w:pos="2160"/>
+        </w:tabs>
+        <w:ind w:left="2160" w:hanging="360"/>
+      </w:pPr>
+      <w:rPr>
+        <w:rFonts w:ascii="Wingdings" w:hAnsi="Wingdings" w:hint="default"/>
+        <w:sz w:val="20"/>
+      </w:rPr>
+    </w:lvl>
+    <w:lvl w:ilvl="3" w:tentative="1">
+      <w:start w:val="1"/>
+      <w:numFmt w:val="bullet"/>
+      <w:lvlText w:val=""/>
+      <w:lvlJc w:val="left"/>
+      <w:pPr>
+        <w:tabs>
+          <w:tab w:val="num" w:pos="2880"/>
+        </w:tabs>
+        <w:ind w:left="2880" w:hanging="360"/>
+      </w:pPr>
+      <w:rPr>
+        <w:rFonts w:ascii="Wingdings" w:hAnsi="Wingdings" w:hint="default"/>
+        <w:sz w:val="20"/>
+      </w:rPr>
+    </w:lvl>
+    <w:lvl w:ilvl="4" w:tentative="1">
+      <w:start w:val="1"/>
+      <w:numFmt w:val="bullet"/>
+      <w:lvlText w:val=""/>
+      <w:lvlJc w:val="left"/>
+      <w:pPr>
+        <w:tabs>
+          <w:tab w:val="num" w:pos="3600"/>
+        </w:tabs>
+        <w:ind w:left="3600" w:hanging="360"/>
+      </w:pPr>
+      <w:rPr>
+        <w:rFonts w:ascii="Wingdings" w:hAnsi="Wingdings" w:hint="default"/>
+        <w:sz w:val="20"/>
+      </w:rPr>
+    </w:lvl>
+    <w:lvl w:ilvl="5" w:tentative="1">
+      <w:start w:val="1"/>
+      <w:numFmt w:val="bullet"/>
+      <w:lvlText w:val=""/>
+      <w:lvlJc w:val="left"/>
+      <w:pPr>
+        <w:tabs>
+          <w:tab w:val="num" w:pos="4320"/>
+        </w:tabs>
+        <w:ind w:left="4320" w:hanging="360"/>
+      </w:pPr>
+      <w:rPr>
+        <w:rFonts w:ascii="Wingdings" w:hAnsi="Wingdings" w:hint="default"/>
+        <w:sz w:val="20"/>
+      </w:rPr>
+    </w:lvl>
+    <w:lvl w:ilvl="6" w:tentative="1">
+      <w:start w:val="1"/>
+      <w:numFmt w:val="bullet"/>
+      <w:lvlText w:val=""/>
+      <w:lvlJc w:val="left"/>
+      <w:pPr>
+        <w:tabs>
+          <w:tab w:val="num" w:pos="5040"/>
+        </w:tabs>
+        <w:ind w:left="5040" w:hanging="360"/>
+      </w:pPr>
+      <w:rPr>
+        <w:rFonts w:ascii="Wingdings" w:hAnsi="Wingdings" w:hint="default"/>
+        <w:sz w:val="20"/>
+      </w:rPr>
+    </w:lvl>
+    <w:lvl w:ilvl="7" w:tentative="1">
+      <w:start w:val="1"/>
+      <w:numFmt w:val="bullet"/>
+      <w:lvlText w:val=""/>
+      <w:lvlJc w:val="left"/>
+      <w:pPr>
+        <w:tabs>
+          <w:tab w:val="num" w:pos="5760"/>
+        </w:tabs>
+        <w:ind w:left="5760" w:hanging="360"/>
+      </w:pPr>
+      <w:rPr>
+        <w:rFonts w:ascii="Wingdings" w:hAnsi="Wingdings" w:hint="default"/>
+        <w:sz w:val="20"/>
+      </w:rPr>
+    </w:lvl>
+    <w:lvl w:ilvl="8" w:tentative="1">
+      <w:start w:val="1"/>
+      <w:numFmt w:val="bullet"/>
+      <w:lvlText w:val=""/>
+      <w:lvlJc w:val="left"/>
+      <w:pPr>
+        <w:tabs>
+          <w:tab w:val="num" w:pos="6480"/>
+        </w:tabs>
+        <w:ind w:left="6480" w:hanging="360"/>
+      </w:pPr>
+      <w:rPr>
+        <w:rFonts w:ascii="Wingdings" w:hAnsi="Wingdings" w:hint="default"/>
+        <w:sz w:val="20"/>
+      </w:rPr>
+    </w:lvl>
+  </w:abstractNum>
+  <w:abstractNum w:abstractNumId="1" w15:restartNumberingAfterBreak="0">
+    <w:nsid w:val="2F406DC9"/>
+    <w:multiLevelType w:val="multilevel"/>
+    <w:tmpl w:val="018EE1AA"/>
+    <w:lvl w:ilvl="0">
+      <w:start w:val="1"/>
+      <w:numFmt w:val="bullet"/>
+      <w:lvlText w:val=""/>
+      <w:lvlJc w:val="left"/>
+      <w:pPr>
+        <w:tabs>
+          <w:tab w:val="num" w:pos="720"/>
+        </w:tabs>
+        <w:ind w:left="720" w:hanging="360"/>
+      </w:pPr>
+      <w:rPr>
+        <w:rFonts w:ascii="Symbol" w:hAnsi="Symbol" w:hint="default"/>
+        <w:sz w:val="20"/>
+      </w:rPr>
+    </w:lvl>
+    <w:lvl w:ilvl="1">
+      <w:start w:val="1"/>
+      <w:numFmt w:val="bullet"/>
+      <w:lvlText w:val="o"/>
+      <w:lvlJc w:val="left"/>
+      <w:pPr>
+        <w:tabs>
+          <w:tab w:val="num" w:pos="1440"/>
+        </w:tabs>
+        <w:ind w:left="1440" w:hanging="360"/>
+      </w:pPr>
+      <w:rPr>
+        <w:rFonts w:ascii="Courier New" w:hAnsi="Courier New" w:hint="default"/>
+        <w:sz w:val="20"/>
+      </w:rPr>
+    </w:lvl>
+    <w:lvl w:ilvl="2" w:tentative="1">
+      <w:start w:val="1"/>
+      <w:numFmt w:val="bullet"/>
+      <w:lvlText w:val=""/>
+      <w:lvlJc w:val="left"/>
+      <w:pPr>
+        <w:tabs>
+          <w:tab w:val="num" w:pos="2160"/>
+        </w:tabs>
+        <w:ind w:left="2160" w:hanging="360"/>
+      </w:pPr>
+      <w:rPr>
+        <w:rFonts w:ascii="Wingdings" w:hAnsi="Wingdings" w:hint="default"/>
+        <w:sz w:val="20"/>
+      </w:rPr>
+    </w:lvl>
+    <w:lvl w:ilvl="3" w:tentative="1">
+      <w:start w:val="1"/>
+      <w:numFmt w:val="bullet"/>
+      <w:lvlText w:val=""/>
+      <w:lvlJc w:val="left"/>
+      <w:pPr>
+        <w:tabs>
+          <w:tab w:val="num" w:pos="2880"/>
+        </w:tabs>
+        <w:ind w:left="2880" w:hanging="360"/>
+      </w:pPr>
+      <w:rPr>
+        <w:rFonts w:ascii="Wingdings" w:hAnsi="Wingdings" w:hint="default"/>
+        <w:sz w:val="20"/>
+      </w:rPr>
+    </w:lvl>
+    <w:lvl w:ilvl="4" w:tentative="1">
+      <w:start w:val="1"/>
+      <w:numFmt w:val="bullet"/>
+      <w:lvlText w:val=""/>
+      <w:lvlJc w:val="left"/>
+      <w:pPr>
+        <w:tabs>
+          <w:tab w:val="num" w:pos="3600"/>
+        </w:tabs>
+        <w:ind w:left="3600" w:hanging="360"/>
+      </w:pPr>
+      <w:rPr>
+        <w:rFonts w:ascii="Wingdings" w:hAnsi="Wingdings" w:hint="default"/>
+        <w:sz w:val="20"/>
+      </w:rPr>
+    </w:lvl>
+    <w:lvl w:ilvl="5" w:tentative="1">
+      <w:start w:val="1"/>
+      <w:numFmt w:val="bullet"/>
+      <w:lvlText w:val=""/>
+      <w:lvlJc w:val="left"/>
+      <w:pPr>
+        <w:tabs>
+          <w:tab w:val="num" w:pos="4320"/>
+        </w:tabs>
+        <w:ind w:left="4320" w:hanging="360"/>
+      </w:pPr>
+      <w:rPr>
+        <w:rFonts w:ascii="Wingdings" w:hAnsi="Wingdings" w:hint="default"/>
+        <w:sz w:val="20"/>
+      </w:rPr>
+    </w:lvl>
+    <w:lvl w:ilvl="6" w:tentative="1">
+      <w:start w:val="1"/>
+      <w:numFmt w:val="bullet"/>
+      <w:lvlText w:val=""/>
+      <w:lvlJc w:val="left"/>
+      <w:pPr>
+        <w:tabs>
+          <w:tab w:val="num" w:pos="5040"/>
+        </w:tabs>
+        <w:ind w:left="5040" w:hanging="360"/>
+      </w:pPr>
+      <w:rPr>
+        <w:rFonts w:ascii="Wingdings" w:hAnsi="Wingdings" w:hint="default"/>
+        <w:sz w:val="20"/>
+      </w:rPr>
+    </w:lvl>
+    <w:lvl w:ilvl="7" w:tentative="1">
+      <w:start w:val="1"/>
+      <w:numFmt w:val="bullet"/>
+      <w:lvlText w:val=""/>
+      <w:lvlJc w:val="left"/>
+      <w:pPr>
+        <w:tabs>
+          <w:tab w:val="num" w:pos="5760"/>
+        </w:tabs>
+        <w:ind w:left="5760" w:hanging="360"/>
+      </w:pPr>
+      <w:rPr>
+        <w:rFonts w:ascii="Wingdings" w:hAnsi="Wingdings" w:hint="default"/>
+        <w:sz w:val="20"/>
+      </w:rPr>
+    </w:lvl>
+    <w:lvl w:ilvl="8" w:tentative="1">
+      <w:start w:val="1"/>
+      <w:numFmt w:val="bullet"/>
+      <w:lvlText w:val=""/>
+      <w:lvlJc w:val="left"/>
+      <w:pPr>
+        <w:tabs>
+          <w:tab w:val="num" w:pos="6480"/>
+        </w:tabs>
+        <w:ind w:left="6480" w:hanging="360"/>
+      </w:pPr>
+      <w:rPr>
+        <w:rFonts w:ascii="Wingdings" w:hAnsi="Wingdings" w:hint="default"/>
+        <w:sz w:val="20"/>
+      </w:rPr>
+    </w:lvl>
+  </w:abstractNum>
+  <w:abstractNum w:abstractNumId="2" w15:restartNumberingAfterBreak="0">
+    <w:nsid w:val="638B1E40"/>
+    <w:multiLevelType w:val="multilevel"/>
+    <w:tmpl w:val="4D44A4D4"/>
+    <w:lvl w:ilvl="0">
+      <w:start w:val="1"/>
+      <w:numFmt w:val="bullet"/>
+      <w:lvlText w:val=""/>
+      <w:lvlJc w:val="left"/>
+      <w:pPr>
+        <w:tabs>
+          <w:tab w:val="num" w:pos="720"/>
+        </w:tabs>
+        <w:ind w:left="720" w:hanging="360"/>
+      </w:pPr>
+      <w:rPr>
+        <w:rFonts w:ascii="Symbol" w:hAnsi="Symbol" w:hint="default"/>
+        <w:sz w:val="20"/>
+      </w:rPr>
+    </w:lvl>
+    <w:lvl w:ilvl="1" w:tentative="1">
+      <w:start w:val="1"/>
+      <w:numFmt w:val="bullet"/>
+      <w:lvlText w:val="o"/>
+      <w:lvlJc w:val="left"/>
+      <w:pPr>
+        <w:tabs>
+          <w:tab w:val="num" w:pos="1440"/>
+        </w:tabs>
+        <w:ind w:left="1440" w:hanging="360"/>
+      </w:pPr>
+      <w:rPr>
+        <w:rFonts w:ascii="Courier New" w:hAnsi="Courier New" w:hint="default"/>
+        <w:sz w:val="20"/>
+      </w:rPr>
+    </w:lvl>
+    <w:lvl w:ilvl="2" w:tentative="1">
+      <w:start w:val="1"/>
+      <w:numFmt w:val="bullet"/>
+      <w:lvlText w:val=""/>
+      <w:lvlJc w:val="left"/>
+      <w:pPr>
+        <w:tabs>
+          <w:tab w:val="num" w:pos="2160"/>
+        </w:tabs>
+        <w:ind w:left="2160" w:hanging="360"/>
+      </w:pPr>
+      <w:rPr>
+        <w:rFonts w:ascii="Wingdings" w:hAnsi="Wingdings" w:hint="default"/>
+        <w:sz w:val="20"/>
+      </w:rPr>
+    </w:lvl>
+    <w:lvl w:ilvl="3" w:tentative="1">
+      <w:start w:val="1"/>
+      <w:numFmt w:val="bullet"/>
+      <w:lvlText w:val=""/>
+      <w:lvlJc w:val="left"/>
+      <w:pPr>
+        <w:tabs>
+          <w:tab w:val="num" w:pos="2880"/>
+        </w:tabs>
+        <w:ind w:left="2880" w:hanging="360"/>
+      </w:pPr>
+      <w:rPr>
+        <w:rFonts w:ascii="Wingdings" w:hAnsi="Wingdings" w:hint="default"/>
+        <w:sz w:val="20"/>
+      </w:rPr>
+    </w:lvl>
+    <w:lvl w:ilvl="4" w:tentative="1">
+      <w:start w:val="1"/>
+      <w:numFmt w:val="bullet"/>
+      <w:lvlText w:val=""/>
+      <w:lvlJc w:val="left"/>
+      <w:pPr>
+        <w:tabs>
+          <w:tab w:val="num" w:pos="3600"/>
+        </w:tabs>
+        <w:ind w:left="3600" w:hanging="360"/>
+      </w:pPr>
+      <w:rPr>
+        <w:rFonts w:ascii="Wingdings" w:hAnsi="Wingdings" w:hint="default"/>
+        <w:sz w:val="20"/>
+      </w:rPr>
+    </w:lvl>
+    <w:lvl w:ilvl="5" w:tentative="1">
+      <w:start w:val="1"/>
+      <w:numFmt w:val="bullet"/>
+      <w:lvlText w:val=""/>
+      <w:lvlJc w:val="left"/>
+      <w:pPr>
+        <w:tabs>
+          <w:tab w:val="num" w:pos="4320"/>
+        </w:tabs>
+        <w:ind w:left="4320" w:hanging="360"/>
+      </w:pPr>
+      <w:rPr>
+        <w:rFonts w:ascii="Wingdings" w:hAnsi="Wingdings" w:hint="default"/>
+        <w:sz w:val="20"/>
+      </w:rPr>
+    </w:lvl>
+    <w:lvl w:ilvl="6" w:tentative="1">
+      <w:start w:val="1"/>
+      <w:numFmt w:val="bullet"/>
+      <w:lvlText w:val=""/>
+      <w:lvlJc w:val="left"/>
+      <w:pPr>
+        <w:tabs>
+          <w:tab w:val="num" w:pos="5040"/>
+        </w:tabs>
+        <w:ind w:left="5040" w:hanging="360"/>
+      </w:pPr>
+      <w:rPr>
+        <w:rFonts w:ascii="Wingdings" w:hAnsi="Wingdings" w:hint="default"/>
+        <w:sz w:val="20"/>
+      </w:rPr>
+    </w:lvl>
+    <w:lvl w:ilvl="7" w:tentative="1">
+      <w:start w:val="1"/>
+      <w:numFmt w:val="bullet"/>
+      <w:lvlText w:val=""/>
+      <w:lvlJc w:val="left"/>
+      <w:pPr>
+        <w:tabs>
+          <w:tab w:val="num" w:pos="5760"/>
+        </w:tabs>
+        <w:ind w:left="5760" w:hanging="360"/>
+      </w:pPr>
+      <w:rPr>
+        <w:rFonts w:ascii="Wingdings" w:hAnsi="Wingdings" w:hint="default"/>
+        <w:sz w:val="20"/>
+      </w:rPr>
+    </w:lvl>
+    <w:lvl w:ilvl="8" w:tentative="1">
+      <w:start w:val="1"/>
+      <w:numFmt w:val="bullet"/>
+      <w:lvlText w:val=""/>
+      <w:lvlJc w:val="left"/>
+      <w:pPr>
+        <w:tabs>
+          <w:tab w:val="num" w:pos="6480"/>
+        </w:tabs>
+        <w:ind w:left="6480" w:hanging="360"/>
+      </w:pPr>
+      <w:rPr>
+        <w:rFonts w:ascii="Wingdings" w:hAnsi="Wingdings" w:hint="default"/>
+        <w:sz w:val="20"/>
+      </w:rPr>
+    </w:lvl>
+  </w:abstractNum>
+  <w:abstractNum w:abstractNumId="3" w15:restartNumberingAfterBreak="0">
+    <w:nsid w:val="7CCB4ADD"/>
+    <w:multiLevelType w:val="multilevel"/>
+    <w:tmpl w:val="9A260CE4"/>
+    <w:lvl w:ilvl="0">
+      <w:start w:val="1"/>
+      <w:numFmt w:val="bullet"/>
+      <w:lvlText w:val=""/>
+      <w:lvlJc w:val="left"/>
+      <w:pPr>
+        <w:tabs>
+          <w:tab w:val="num" w:pos="720"/>
+        </w:tabs>
+        <w:ind w:left="720" w:hanging="360"/>
+      </w:pPr>
+      <w:rPr>
+        <w:rFonts w:ascii="Symbol" w:hAnsi="Symbol" w:hint="default"/>
+        <w:sz w:val="20"/>
+      </w:rPr>
+    </w:lvl>
+    <w:lvl w:ilvl="1" w:tentative="1">
+      <w:start w:val="1"/>
+      <w:numFmt w:val="bullet"/>
+      <w:lvlText w:val="o"/>
+      <w:lvlJc w:val="left"/>
+      <w:pPr>
+        <w:tabs>
+          <w:tab w:val="num" w:pos="1440"/>
+        </w:tabs>
+        <w:ind w:left="1440" w:hanging="360"/>
+      </w:pPr>
+      <w:rPr>
+        <w:rFonts w:ascii="Courier New" w:hAnsi="Courier New" w:hint="default"/>
+        <w:sz w:val="20"/>
+      </w:rPr>
+    </w:lvl>
+    <w:lvl w:ilvl="2" w:tentative="1">
+      <w:start w:val="1"/>
+      <w:numFmt w:val="bullet"/>
+      <w:lvlText w:val=""/>
+      <w:lvlJc w:val="left"/>
+      <w:pPr>
+        <w:tabs>
+          <w:tab w:val="num" w:pos="2160"/>
+        </w:tabs>
+        <w:ind w:left="2160" w:hanging="360"/>
+      </w:pPr>
+      <w:rPr>
+        <w:rFonts w:ascii="Wingdings" w:hAnsi="Wingdings" w:hint="default"/>
+        <w:sz w:val="20"/>
+      </w:rPr>
+    </w:lvl>
+    <w:lvl w:ilvl="3" w:tentative="1">
+      <w:start w:val="1"/>
+      <w:numFmt w:val="bullet"/>
+      <w:lvlText w:val=""/>
+      <w:lvlJc w:val="left"/>
+      <w:pPr>
+        <w:tabs>
+          <w:tab w:val="num" w:pos="2880"/>
+        </w:tabs>
+        <w:ind w:left="2880" w:hanging="360"/>
+      </w:pPr>
+      <w:rPr>
+        <w:rFonts w:ascii="Wingdings" w:hAnsi="Wingdings" w:hint="default"/>
+        <w:sz w:val="20"/>
+      </w:rPr>
+    </w:lvl>
+    <w:lvl w:ilvl="4" w:tentative="1">
+      <w:start w:val="1"/>
+      <w:numFmt w:val="bullet"/>
+      <w:lvlText w:val=""/>
+      <w:lvlJc w:val="left"/>
+      <w:pPr>
+        <w:tabs>
+          <w:tab w:val="num" w:pos="3600"/>
+        </w:tabs>
+        <w:ind w:left="3600" w:hanging="360"/>
+      </w:pPr>
+      <w:rPr>
+        <w:rFonts w:ascii="Wingdings" w:hAnsi="Wingdings" w:hint="default"/>
+        <w:sz w:val="20"/>
+      </w:rPr>
+    </w:lvl>
+    <w:lvl w:ilvl="5" w:tentative="1">
+      <w:start w:val="1"/>
+      <w:numFmt w:val="bullet"/>
+      <w:lvlText w:val=""/>
+      <w:lvlJc w:val="left"/>
+      <w:pPr>
+        <w:tabs>
+          <w:tab w:val="num" w:pos="4320"/>
+        </w:tabs>
+        <w:ind w:left="4320" w:hanging="360"/>
+      </w:pPr>
+      <w:rPr>
+        <w:rFonts w:ascii="Wingdings" w:hAnsi="Wingdings" w:hint="default"/>
+        <w:sz w:val="20"/>
+      </w:rPr>
+    </w:lvl>
+    <w:lvl w:ilvl="6" w:tentative="1">
+      <w:start w:val="1"/>
+      <w:numFmt w:val="bullet"/>
+      <w:lvlText w:val=""/>
+      <w:lvlJc w:val="left"/>
+      <w:pPr>
+        <w:tabs>
+          <w:tab w:val="num" w:pos="5040"/>
+        </w:tabs>
+        <w:ind w:left="5040" w:hanging="360"/>
+      </w:pPr>
+      <w:rPr>
+        <w:rFonts w:ascii="Wingdings" w:hAnsi="Wingdings" w:hint="default"/>
+        <w:sz w:val="20"/>
+      </w:rPr>
+    </w:lvl>
+    <w:lvl w:ilvl="7" w:tentative="1">
+      <w:start w:val="1"/>
+      <w:numFmt w:val="bullet"/>
+      <w:lvlText w:val=""/>
+      <w:lvlJc w:val="left"/>
+      <w:pPr>
+        <w:tabs>
+          <w:tab w:val="num" w:pos="5760"/>
+        </w:tabs>
+        <w:ind w:left="5760" w:hanging="360"/>
+      </w:pPr>
+      <w:rPr>
+        <w:rFonts w:ascii="Wingdings" w:hAnsi="Wingdings" w:hint="default"/>
+        <w:sz w:val="20"/>
+      </w:rPr>
+    </w:lvl>
+    <w:lvl w:ilvl="8" w:tentative="1">
+      <w:start w:val="1"/>
+      <w:numFmt w:val="bullet"/>
+      <w:lvlText w:val=""/>
+      <w:lvlJc w:val="left"/>
+      <w:pPr>
+        <w:tabs>
+          <w:tab w:val="num" w:pos="6480"/>
+        </w:tabs>
+        <w:ind w:left="6480" w:hanging="360"/>
+      </w:pPr>
+      <w:rPr>
+        <w:rFonts w:ascii="Wingdings" w:hAnsi="Wingdings" w:hint="default"/>
+        <w:sz w:val="20"/>
+      </w:rPr>
+    </w:lvl>
+  </w:abstractNum>
+  <w:num w:numId="1" w16cid:durableId="1929777079">
+    <w:abstractNumId w:val="2"/>
+  </w:num>
+  <w:num w:numId="2" w16cid:durableId="1261138552">
+    <w:abstractNumId w:val="0"/>
+  </w:num>
+  <w:num w:numId="3" w16cid:durableId="1530755596">
+    <w:abstractNumId w:val="1"/>
+  </w:num>
+  <w:num w:numId="4" w16cid:durableId="1821313137">
+    <w:abstractNumId w:val="3"/>
+  </w:num>
+</w:numbering>
 </file>
 
 <file path=word/styles.xml><?xml version="1.0" encoding="utf-8"?>
@@ -973,10 +2164,32 @@
     <w:name w:val="Normal"/>
     <w:qFormat/>
   </w:style>
+  <w:style w:type="paragraph" w:styleId="Heading3">
+    <w:name w:val="heading 3"/>
+    <w:basedOn w:val="Normal"/>
+    <w:next w:val="Normal"/>
+    <w:link w:val="Heading3Char"/>
+    <w:uiPriority w:val="9"/>
+    <w:semiHidden/>
+    <w:unhideWhenUsed/>
+    <w:qFormat/>
+    <w:rsid w:val="00C351B0"/>
+    <w:pPr>
+      <w:keepNext/>
+      <w:keepLines/>
+      <w:spacing w:before="40" w:after="0"/>
+      <w:outlineLvl w:val="2"/>
+    </w:pPr>
+    <w:rPr>
+      <w:rFonts w:asciiTheme="majorHAnsi" w:eastAsiaTheme="majorEastAsia" w:hAnsiTheme="majorHAnsi" w:cstheme="majorBidi"/>
+      <w:color w:val="1F3763" w:themeColor="accent1" w:themeShade="7F"/>
+      <w:sz w:val="24"/>
+      <w:szCs w:val="24"/>
+    </w:rPr>
+  </w:style>
   <w:style w:type="character" w:default="1" w:styleId="DefaultParagraphFont">
     <w:name w:val="Default Paragraph Font"/>
     <w:uiPriority w:val="1"/>
-    <w:semiHidden/>
     <w:unhideWhenUsed/>
   </w:style>
   <w:style w:type="table" w:default="1" w:styleId="TableNormal">
@@ -999,6 +2212,20 @@
     <w:uiPriority w:val="99"/>
     <w:semiHidden/>
     <w:unhideWhenUsed/>
+  </w:style>
+  <w:style w:type="character" w:customStyle="1" w:styleId="Heading3Char">
+    <w:name w:val="Heading 3 Char"/>
+    <w:basedOn w:val="DefaultParagraphFont"/>
+    <w:link w:val="Heading3"/>
+    <w:uiPriority w:val="9"/>
+    <w:semiHidden/>
+    <w:rsid w:val="00C351B0"/>
+    <w:rPr>
+      <w:rFonts w:asciiTheme="majorHAnsi" w:eastAsiaTheme="majorEastAsia" w:hAnsiTheme="majorHAnsi" w:cstheme="majorBidi"/>
+      <w:color w:val="1F3763" w:themeColor="accent1" w:themeShade="7F"/>
+      <w:sz w:val="24"/>
+      <w:szCs w:val="24"/>
+    </w:rPr>
   </w:style>
 </w:styles>
 </file>
